--- a/2/doc.docx
+++ b/2/doc.docx
@@ -4,33 +4,16 @@
   <w:body>
     <w:p>
       <w:pPr>
-        <w:spacing w:line="360" w:lineRule="auto"/>
-        <w:jc w:val="center"/>
-        <w:rPr>
-          <w:rFonts w:ascii="Times New Roman" w:hAnsi="Times New Roman" w:cs="Times New Roman"/>
-          <w:sz w:val="28"/>
-          <w:szCs w:val="28"/>
-          <w:lang w:val="ru-RU"/>
-        </w:rPr>
+        <w:pStyle w:val="Heading1"/>
       </w:pPr>
-      <w:r>
-        <w:rPr>
-          <w:rFonts w:ascii="Times New Roman" w:hAnsi="Times New Roman" w:cs="Times New Roman"/>
-          <w:sz w:val="28"/>
-          <w:szCs w:val="28"/>
-          <w:lang w:val="ru-RU"/>
-        </w:rPr>
+      <w:bookmarkStart w:id="0" w:name="_Toc209647276"/>
+      <w:r>
         <w:t>Т</w:t>
       </w:r>
       <w:r>
-        <w:rPr>
-          <w:rFonts w:ascii="Times New Roman" w:hAnsi="Times New Roman" w:cs="Times New Roman"/>
-          <w:sz w:val="28"/>
-          <w:szCs w:val="28"/>
-          <w:lang w:val="ru-RU"/>
-        </w:rPr>
         <w:t>итульный лист</w:t>
       </w:r>
+      <w:bookmarkEnd w:id="0"/>
     </w:p>
     <w:p>
       <w:pPr>
@@ -140,85 +123,723 @@
     </w:p>
     <w:p>
       <w:pPr>
-        <w:spacing w:line="360" w:lineRule="auto"/>
-        <w:jc w:val="center"/>
-        <w:rPr>
-          <w:rFonts w:ascii="Times New Roman" w:hAnsi="Times New Roman" w:cs="Times New Roman"/>
-          <w:sz w:val="28"/>
-          <w:szCs w:val="28"/>
+        <w:pStyle w:val="Heading1"/>
+        <w:rPr>
           <w:lang w:val="ru-RU"/>
         </w:rPr>
       </w:pPr>
-      <w:r>
-        <w:rPr>
-          <w:rFonts w:ascii="Times New Roman" w:hAnsi="Times New Roman" w:cs="Times New Roman"/>
-          <w:sz w:val="28"/>
-          <w:szCs w:val="28"/>
+      <w:bookmarkStart w:id="1" w:name="_Toc209647277"/>
+      <w:r>
+        <w:rPr>
           <w:lang w:val="ru-RU"/>
         </w:rPr>
         <w:lastRenderedPageBreak/>
         <w:t>Оглавление</w:t>
+      </w:r>
+      <w:bookmarkEnd w:id="1"/>
+    </w:p>
+    <w:sdt>
+      <w:sdtPr>
+        <w:rPr>
+          <w:rFonts w:ascii="Times New Roman" w:hAnsi="Times New Roman"/>
+          <w:color w:val="000000" w:themeColor="text1"/>
+          <w:sz w:val="28"/>
+        </w:rPr>
+        <w:id w:val="121978561"/>
+        <w:docPartObj>
+          <w:docPartGallery w:val="Table of Contents"/>
+          <w:docPartUnique/>
+        </w:docPartObj>
+      </w:sdtPr>
+      <w:sdtEndPr>
+        <w:rPr>
+          <w:rFonts w:asciiTheme="minorHAnsi" w:hAnsiTheme="minorHAnsi"/>
+          <w:b/>
+          <w:bCs/>
+          <w:noProof/>
+          <w:color w:val="auto"/>
+          <w:kern w:val="2"/>
+          <w:sz w:val="24"/>
+          <w:szCs w:val="24"/>
+          <w:lang w:val="en-RU"/>
+          <w14:ligatures w14:val="standardContextual"/>
+        </w:rPr>
+      </w:sdtEndPr>
+      <w:sdtContent>
+        <w:p>
+          <w:pPr>
+            <w:pStyle w:val="TOC1"/>
+            <w:tabs>
+              <w:tab w:val="right" w:leader="dot" w:pos="9350"/>
+            </w:tabs>
+            <w:rPr>
+              <w:rFonts w:ascii="Times New Roman" w:eastAsiaTheme="minorEastAsia" w:hAnsi="Times New Roman" w:cs="Times New Roman"/>
+              <w:noProof/>
+              <w:kern w:val="2"/>
+              <w:sz w:val="28"/>
+              <w:szCs w:val="28"/>
+              <w:lang w:val="en-RU" w:eastAsia="en-GB"/>
+              <w14:ligatures w14:val="standardContextual"/>
+            </w:rPr>
+          </w:pPr>
+          <w:r>
+            <w:rPr>
+              <w:rFonts w:ascii="Times New Roman" w:hAnsi="Times New Roman" w:cs="Times New Roman"/>
+              <w:color w:val="000000" w:themeColor="text1"/>
+              <w:sz w:val="28"/>
+              <w:szCs w:val="28"/>
+            </w:rPr>
+            <w:fldChar w:fldCharType="begin"/>
+          </w:r>
+          <w:r>
+            <w:rPr>
+              <w:rFonts w:ascii="Times New Roman" w:hAnsi="Times New Roman" w:cs="Times New Roman"/>
+              <w:color w:val="000000" w:themeColor="text1"/>
+              <w:sz w:val="28"/>
+              <w:szCs w:val="28"/>
+            </w:rPr>
+            <w:instrText xml:space="preserve"> TOC \o "1-3" \h \z \u </w:instrText>
+          </w:r>
+          <w:r>
+            <w:rPr>
+              <w:rFonts w:ascii="Times New Roman" w:hAnsi="Times New Roman" w:cs="Times New Roman"/>
+              <w:color w:val="000000" w:themeColor="text1"/>
+              <w:sz w:val="28"/>
+              <w:szCs w:val="28"/>
+            </w:rPr>
+            <w:fldChar w:fldCharType="separate"/>
+          </w:r>
+          <w:hyperlink w:anchor="_Toc209647276" w:history="1">
+            <w:r>
+              <w:rPr>
+                <w:rStyle w:val="Hyperlink"/>
+                <w:rFonts w:ascii="Times New Roman" w:hAnsi="Times New Roman" w:cs="Times New Roman"/>
+                <w:noProof/>
+                <w:sz w:val="28"/>
+                <w:szCs w:val="28"/>
+              </w:rPr>
+              <w:t>Титульный лист</w:t>
+            </w:r>
+            <w:r>
+              <w:rPr>
+                <w:rFonts w:ascii="Times New Roman" w:hAnsi="Times New Roman" w:cs="Times New Roman"/>
+                <w:noProof/>
+                <w:webHidden/>
+                <w:sz w:val="28"/>
+                <w:szCs w:val="28"/>
+              </w:rPr>
+              <w:tab/>
+            </w:r>
+            <w:r>
+              <w:rPr>
+                <w:rFonts w:ascii="Times New Roman" w:hAnsi="Times New Roman" w:cs="Times New Roman"/>
+                <w:noProof/>
+                <w:webHidden/>
+                <w:sz w:val="28"/>
+                <w:szCs w:val="28"/>
+              </w:rPr>
+              <w:fldChar w:fldCharType="begin"/>
+            </w:r>
+            <w:r>
+              <w:rPr>
+                <w:rFonts w:ascii="Times New Roman" w:hAnsi="Times New Roman" w:cs="Times New Roman"/>
+                <w:noProof/>
+                <w:webHidden/>
+                <w:sz w:val="28"/>
+                <w:szCs w:val="28"/>
+              </w:rPr>
+              <w:instrText xml:space="preserve"> PAGEREF _Toc209647276 \h </w:instrText>
+            </w:r>
+            <w:r>
+              <w:rPr>
+                <w:rFonts w:ascii="Times New Roman" w:hAnsi="Times New Roman" w:cs="Times New Roman"/>
+                <w:noProof/>
+                <w:webHidden/>
+                <w:sz w:val="28"/>
+                <w:szCs w:val="28"/>
+              </w:rPr>
+            </w:r>
+            <w:r>
+              <w:rPr>
+                <w:rFonts w:ascii="Times New Roman" w:hAnsi="Times New Roman" w:cs="Times New Roman"/>
+                <w:noProof/>
+                <w:webHidden/>
+                <w:sz w:val="28"/>
+                <w:szCs w:val="28"/>
+              </w:rPr>
+              <w:fldChar w:fldCharType="separate"/>
+            </w:r>
+            <w:r>
+              <w:rPr>
+                <w:rFonts w:ascii="Times New Roman" w:hAnsi="Times New Roman" w:cs="Times New Roman"/>
+                <w:noProof/>
+                <w:webHidden/>
+                <w:sz w:val="28"/>
+                <w:szCs w:val="28"/>
+              </w:rPr>
+              <w:t>1</w:t>
+            </w:r>
+            <w:r>
+              <w:rPr>
+                <w:rFonts w:ascii="Times New Roman" w:hAnsi="Times New Roman" w:cs="Times New Roman"/>
+                <w:noProof/>
+                <w:webHidden/>
+                <w:sz w:val="28"/>
+                <w:szCs w:val="28"/>
+              </w:rPr>
+              <w:fldChar w:fldCharType="end"/>
+            </w:r>
+          </w:hyperlink>
+        </w:p>
+        <w:p>
+          <w:pPr>
+            <w:pStyle w:val="TOC1"/>
+            <w:tabs>
+              <w:tab w:val="right" w:leader="dot" w:pos="9350"/>
+            </w:tabs>
+            <w:rPr>
+              <w:rFonts w:ascii="Times New Roman" w:eastAsiaTheme="minorEastAsia" w:hAnsi="Times New Roman" w:cs="Times New Roman"/>
+              <w:noProof/>
+              <w:kern w:val="2"/>
+              <w:sz w:val="28"/>
+              <w:szCs w:val="28"/>
+              <w:lang w:val="en-RU" w:eastAsia="en-GB"/>
+              <w14:ligatures w14:val="standardContextual"/>
+            </w:rPr>
+          </w:pPr>
+          <w:hyperlink w:anchor="_Toc209647277" w:history="1">
+            <w:r>
+              <w:rPr>
+                <w:rStyle w:val="Hyperlink"/>
+                <w:rFonts w:ascii="Times New Roman" w:hAnsi="Times New Roman" w:cs="Times New Roman"/>
+                <w:noProof/>
+                <w:sz w:val="28"/>
+                <w:szCs w:val="28"/>
+              </w:rPr>
+              <w:t>Оглавление</w:t>
+            </w:r>
+            <w:r>
+              <w:rPr>
+                <w:rFonts w:ascii="Times New Roman" w:hAnsi="Times New Roman" w:cs="Times New Roman"/>
+                <w:noProof/>
+                <w:webHidden/>
+                <w:sz w:val="28"/>
+                <w:szCs w:val="28"/>
+              </w:rPr>
+              <w:tab/>
+            </w:r>
+            <w:r>
+              <w:rPr>
+                <w:rFonts w:ascii="Times New Roman" w:hAnsi="Times New Roman" w:cs="Times New Roman"/>
+                <w:noProof/>
+                <w:webHidden/>
+                <w:sz w:val="28"/>
+                <w:szCs w:val="28"/>
+              </w:rPr>
+              <w:fldChar w:fldCharType="begin"/>
+            </w:r>
+            <w:r>
+              <w:rPr>
+                <w:rFonts w:ascii="Times New Roman" w:hAnsi="Times New Roman" w:cs="Times New Roman"/>
+                <w:noProof/>
+                <w:webHidden/>
+                <w:sz w:val="28"/>
+                <w:szCs w:val="28"/>
+              </w:rPr>
+              <w:instrText xml:space="preserve"> PAGEREF _Toc209647277 \h </w:instrText>
+            </w:r>
+            <w:r>
+              <w:rPr>
+                <w:rFonts w:ascii="Times New Roman" w:hAnsi="Times New Roman" w:cs="Times New Roman"/>
+                <w:noProof/>
+                <w:webHidden/>
+                <w:sz w:val="28"/>
+                <w:szCs w:val="28"/>
+              </w:rPr>
+            </w:r>
+            <w:r>
+              <w:rPr>
+                <w:rFonts w:ascii="Times New Roman" w:hAnsi="Times New Roman" w:cs="Times New Roman"/>
+                <w:noProof/>
+                <w:webHidden/>
+                <w:sz w:val="28"/>
+                <w:szCs w:val="28"/>
+              </w:rPr>
+              <w:fldChar w:fldCharType="separate"/>
+            </w:r>
+            <w:r>
+              <w:rPr>
+                <w:rFonts w:ascii="Times New Roman" w:hAnsi="Times New Roman" w:cs="Times New Roman"/>
+                <w:noProof/>
+                <w:webHidden/>
+                <w:sz w:val="28"/>
+                <w:szCs w:val="28"/>
+              </w:rPr>
+              <w:t>2</w:t>
+            </w:r>
+            <w:r>
+              <w:rPr>
+                <w:rFonts w:ascii="Times New Roman" w:hAnsi="Times New Roman" w:cs="Times New Roman"/>
+                <w:noProof/>
+                <w:webHidden/>
+                <w:sz w:val="28"/>
+                <w:szCs w:val="28"/>
+              </w:rPr>
+              <w:fldChar w:fldCharType="end"/>
+            </w:r>
+          </w:hyperlink>
+        </w:p>
+        <w:p>
+          <w:pPr>
+            <w:pStyle w:val="TOC1"/>
+            <w:tabs>
+              <w:tab w:val="right" w:leader="dot" w:pos="9350"/>
+            </w:tabs>
+            <w:rPr>
+              <w:rFonts w:ascii="Times New Roman" w:eastAsiaTheme="minorEastAsia" w:hAnsi="Times New Roman" w:cs="Times New Roman"/>
+              <w:noProof/>
+              <w:kern w:val="2"/>
+              <w:sz w:val="28"/>
+              <w:szCs w:val="28"/>
+              <w:lang w:val="en-RU" w:eastAsia="en-GB"/>
+              <w14:ligatures w14:val="standardContextual"/>
+            </w:rPr>
+          </w:pPr>
+          <w:hyperlink w:anchor="_Toc209647278" w:history="1">
+            <w:r>
+              <w:rPr>
+                <w:rStyle w:val="Hyperlink"/>
+                <w:rFonts w:ascii="Times New Roman" w:hAnsi="Times New Roman" w:cs="Times New Roman"/>
+                <w:noProof/>
+                <w:sz w:val="28"/>
+                <w:szCs w:val="28"/>
+              </w:rPr>
+              <w:t>Введение</w:t>
+            </w:r>
+            <w:r>
+              <w:rPr>
+                <w:rFonts w:ascii="Times New Roman" w:hAnsi="Times New Roman" w:cs="Times New Roman"/>
+                <w:noProof/>
+                <w:webHidden/>
+                <w:sz w:val="28"/>
+                <w:szCs w:val="28"/>
+              </w:rPr>
+              <w:tab/>
+            </w:r>
+            <w:r>
+              <w:rPr>
+                <w:rFonts w:ascii="Times New Roman" w:hAnsi="Times New Roman" w:cs="Times New Roman"/>
+                <w:noProof/>
+                <w:webHidden/>
+                <w:sz w:val="28"/>
+                <w:szCs w:val="28"/>
+              </w:rPr>
+              <w:fldChar w:fldCharType="begin"/>
+            </w:r>
+            <w:r>
+              <w:rPr>
+                <w:rFonts w:ascii="Times New Roman" w:hAnsi="Times New Roman" w:cs="Times New Roman"/>
+                <w:noProof/>
+                <w:webHidden/>
+                <w:sz w:val="28"/>
+                <w:szCs w:val="28"/>
+              </w:rPr>
+              <w:instrText xml:space="preserve"> PAGEREF _Toc209647278 \h </w:instrText>
+            </w:r>
+            <w:r>
+              <w:rPr>
+                <w:rFonts w:ascii="Times New Roman" w:hAnsi="Times New Roman" w:cs="Times New Roman"/>
+                <w:noProof/>
+                <w:webHidden/>
+                <w:sz w:val="28"/>
+                <w:szCs w:val="28"/>
+              </w:rPr>
+            </w:r>
+            <w:r>
+              <w:rPr>
+                <w:rFonts w:ascii="Times New Roman" w:hAnsi="Times New Roman" w:cs="Times New Roman"/>
+                <w:noProof/>
+                <w:webHidden/>
+                <w:sz w:val="28"/>
+                <w:szCs w:val="28"/>
+              </w:rPr>
+              <w:fldChar w:fldCharType="separate"/>
+            </w:r>
+            <w:r>
+              <w:rPr>
+                <w:rFonts w:ascii="Times New Roman" w:hAnsi="Times New Roman" w:cs="Times New Roman"/>
+                <w:noProof/>
+                <w:webHidden/>
+                <w:sz w:val="28"/>
+                <w:szCs w:val="28"/>
+              </w:rPr>
+              <w:t>3</w:t>
+            </w:r>
+            <w:r>
+              <w:rPr>
+                <w:rFonts w:ascii="Times New Roman" w:hAnsi="Times New Roman" w:cs="Times New Roman"/>
+                <w:noProof/>
+                <w:webHidden/>
+                <w:sz w:val="28"/>
+                <w:szCs w:val="28"/>
+              </w:rPr>
+              <w:fldChar w:fldCharType="end"/>
+            </w:r>
+          </w:hyperlink>
+        </w:p>
+        <w:p>
+          <w:pPr>
+            <w:pStyle w:val="TOC1"/>
+            <w:tabs>
+              <w:tab w:val="right" w:leader="dot" w:pos="9350"/>
+            </w:tabs>
+            <w:rPr>
+              <w:rFonts w:ascii="Times New Roman" w:eastAsiaTheme="minorEastAsia" w:hAnsi="Times New Roman" w:cs="Times New Roman"/>
+              <w:noProof/>
+              <w:kern w:val="2"/>
+              <w:sz w:val="28"/>
+              <w:szCs w:val="28"/>
+              <w:lang w:val="en-RU" w:eastAsia="en-GB"/>
+              <w14:ligatures w14:val="standardContextual"/>
+            </w:rPr>
+          </w:pPr>
+          <w:hyperlink w:anchor="_Toc209647279" w:history="1">
+            <w:r>
+              <w:rPr>
+                <w:rStyle w:val="Hyperlink"/>
+                <w:rFonts w:ascii="Times New Roman" w:hAnsi="Times New Roman" w:cs="Times New Roman"/>
+                <w:noProof/>
+                <w:sz w:val="28"/>
+                <w:szCs w:val="28"/>
+              </w:rPr>
+              <w:t>Глава 1</w:t>
+            </w:r>
+            <w:r>
+              <w:rPr>
+                <w:rFonts w:ascii="Times New Roman" w:hAnsi="Times New Roman" w:cs="Times New Roman"/>
+                <w:noProof/>
+                <w:webHidden/>
+                <w:sz w:val="28"/>
+                <w:szCs w:val="28"/>
+              </w:rPr>
+              <w:tab/>
+            </w:r>
+            <w:r>
+              <w:rPr>
+                <w:rFonts w:ascii="Times New Roman" w:hAnsi="Times New Roman" w:cs="Times New Roman"/>
+                <w:noProof/>
+                <w:webHidden/>
+                <w:sz w:val="28"/>
+                <w:szCs w:val="28"/>
+              </w:rPr>
+              <w:fldChar w:fldCharType="begin"/>
+            </w:r>
+            <w:r>
+              <w:rPr>
+                <w:rFonts w:ascii="Times New Roman" w:hAnsi="Times New Roman" w:cs="Times New Roman"/>
+                <w:noProof/>
+                <w:webHidden/>
+                <w:sz w:val="28"/>
+                <w:szCs w:val="28"/>
+              </w:rPr>
+              <w:instrText xml:space="preserve"> PAGEREF _Toc209647279 \h </w:instrText>
+            </w:r>
+            <w:r>
+              <w:rPr>
+                <w:rFonts w:ascii="Times New Roman" w:hAnsi="Times New Roman" w:cs="Times New Roman"/>
+                <w:noProof/>
+                <w:webHidden/>
+                <w:sz w:val="28"/>
+                <w:szCs w:val="28"/>
+              </w:rPr>
+            </w:r>
+            <w:r>
+              <w:rPr>
+                <w:rFonts w:ascii="Times New Roman" w:hAnsi="Times New Roman" w:cs="Times New Roman"/>
+                <w:noProof/>
+                <w:webHidden/>
+                <w:sz w:val="28"/>
+                <w:szCs w:val="28"/>
+              </w:rPr>
+              <w:fldChar w:fldCharType="separate"/>
+            </w:r>
+            <w:r>
+              <w:rPr>
+                <w:rFonts w:ascii="Times New Roman" w:hAnsi="Times New Roman" w:cs="Times New Roman"/>
+                <w:noProof/>
+                <w:webHidden/>
+                <w:sz w:val="28"/>
+                <w:szCs w:val="28"/>
+              </w:rPr>
+              <w:t>4</w:t>
+            </w:r>
+            <w:r>
+              <w:rPr>
+                <w:rFonts w:ascii="Times New Roman" w:hAnsi="Times New Roman" w:cs="Times New Roman"/>
+                <w:noProof/>
+                <w:webHidden/>
+                <w:sz w:val="28"/>
+                <w:szCs w:val="28"/>
+              </w:rPr>
+              <w:fldChar w:fldCharType="end"/>
+            </w:r>
+          </w:hyperlink>
+        </w:p>
+        <w:p>
+          <w:pPr>
+            <w:pStyle w:val="TOC1"/>
+            <w:tabs>
+              <w:tab w:val="right" w:leader="dot" w:pos="9350"/>
+            </w:tabs>
+            <w:rPr>
+              <w:rFonts w:ascii="Times New Roman" w:eastAsiaTheme="minorEastAsia" w:hAnsi="Times New Roman" w:cs="Times New Roman"/>
+              <w:noProof/>
+              <w:kern w:val="2"/>
+              <w:sz w:val="28"/>
+              <w:szCs w:val="28"/>
+              <w:lang w:val="en-RU" w:eastAsia="en-GB"/>
+              <w14:ligatures w14:val="standardContextual"/>
+            </w:rPr>
+          </w:pPr>
+          <w:hyperlink w:anchor="_Toc209647280" w:history="1">
+            <w:r>
+              <w:rPr>
+                <w:rStyle w:val="Hyperlink"/>
+                <w:rFonts w:ascii="Times New Roman" w:hAnsi="Times New Roman" w:cs="Times New Roman"/>
+                <w:noProof/>
+                <w:sz w:val="28"/>
+                <w:szCs w:val="28"/>
+              </w:rPr>
+              <w:t>Глава 2</w:t>
+            </w:r>
+            <w:r>
+              <w:rPr>
+                <w:rFonts w:ascii="Times New Roman" w:hAnsi="Times New Roman" w:cs="Times New Roman"/>
+                <w:noProof/>
+                <w:webHidden/>
+                <w:sz w:val="28"/>
+                <w:szCs w:val="28"/>
+              </w:rPr>
+              <w:tab/>
+            </w:r>
+            <w:r>
+              <w:rPr>
+                <w:rFonts w:ascii="Times New Roman" w:hAnsi="Times New Roman" w:cs="Times New Roman"/>
+                <w:noProof/>
+                <w:webHidden/>
+                <w:sz w:val="28"/>
+                <w:szCs w:val="28"/>
+              </w:rPr>
+              <w:fldChar w:fldCharType="begin"/>
+            </w:r>
+            <w:r>
+              <w:rPr>
+                <w:rFonts w:ascii="Times New Roman" w:hAnsi="Times New Roman" w:cs="Times New Roman"/>
+                <w:noProof/>
+                <w:webHidden/>
+                <w:sz w:val="28"/>
+                <w:szCs w:val="28"/>
+              </w:rPr>
+              <w:instrText xml:space="preserve"> PAGEREF _Toc209647280 \h </w:instrText>
+            </w:r>
+            <w:r>
+              <w:rPr>
+                <w:rFonts w:ascii="Times New Roman" w:hAnsi="Times New Roman" w:cs="Times New Roman"/>
+                <w:noProof/>
+                <w:webHidden/>
+                <w:sz w:val="28"/>
+                <w:szCs w:val="28"/>
+              </w:rPr>
+            </w:r>
+            <w:r>
+              <w:rPr>
+                <w:rFonts w:ascii="Times New Roman" w:hAnsi="Times New Roman" w:cs="Times New Roman"/>
+                <w:noProof/>
+                <w:webHidden/>
+                <w:sz w:val="28"/>
+                <w:szCs w:val="28"/>
+              </w:rPr>
+              <w:fldChar w:fldCharType="separate"/>
+            </w:r>
+            <w:r>
+              <w:rPr>
+                <w:rFonts w:ascii="Times New Roman" w:hAnsi="Times New Roman" w:cs="Times New Roman"/>
+                <w:noProof/>
+                <w:webHidden/>
+                <w:sz w:val="28"/>
+                <w:szCs w:val="28"/>
+              </w:rPr>
+              <w:t>5</w:t>
+            </w:r>
+            <w:r>
+              <w:rPr>
+                <w:rFonts w:ascii="Times New Roman" w:hAnsi="Times New Roman" w:cs="Times New Roman"/>
+                <w:noProof/>
+                <w:webHidden/>
+                <w:sz w:val="28"/>
+                <w:szCs w:val="28"/>
+              </w:rPr>
+              <w:fldChar w:fldCharType="end"/>
+            </w:r>
+          </w:hyperlink>
+        </w:p>
+        <w:p>
+          <w:pPr>
+            <w:pStyle w:val="TOC1"/>
+            <w:tabs>
+              <w:tab w:val="right" w:leader="dot" w:pos="9350"/>
+            </w:tabs>
+            <w:rPr>
+              <w:rFonts w:ascii="Times New Roman" w:eastAsiaTheme="minorEastAsia" w:hAnsi="Times New Roman" w:cs="Times New Roman"/>
+              <w:noProof/>
+              <w:kern w:val="2"/>
+              <w:sz w:val="28"/>
+              <w:szCs w:val="28"/>
+              <w:lang w:val="en-RU" w:eastAsia="en-GB"/>
+              <w14:ligatures w14:val="standardContextual"/>
+            </w:rPr>
+          </w:pPr>
+          <w:hyperlink w:anchor="_Toc209647281" w:history="1">
+            <w:r>
+              <w:rPr>
+                <w:rStyle w:val="Hyperlink"/>
+                <w:rFonts w:ascii="Times New Roman" w:hAnsi="Times New Roman" w:cs="Times New Roman"/>
+                <w:noProof/>
+                <w:sz w:val="28"/>
+                <w:szCs w:val="28"/>
+              </w:rPr>
+              <w:t>Заключение</w:t>
+            </w:r>
+            <w:r>
+              <w:rPr>
+                <w:rFonts w:ascii="Times New Roman" w:hAnsi="Times New Roman" w:cs="Times New Roman"/>
+                <w:noProof/>
+                <w:webHidden/>
+                <w:sz w:val="28"/>
+                <w:szCs w:val="28"/>
+              </w:rPr>
+              <w:tab/>
+            </w:r>
+            <w:r>
+              <w:rPr>
+                <w:rFonts w:ascii="Times New Roman" w:hAnsi="Times New Roman" w:cs="Times New Roman"/>
+                <w:noProof/>
+                <w:webHidden/>
+                <w:sz w:val="28"/>
+                <w:szCs w:val="28"/>
+              </w:rPr>
+              <w:fldChar w:fldCharType="begin"/>
+            </w:r>
+            <w:r>
+              <w:rPr>
+                <w:rFonts w:ascii="Times New Roman" w:hAnsi="Times New Roman" w:cs="Times New Roman"/>
+                <w:noProof/>
+                <w:webHidden/>
+                <w:sz w:val="28"/>
+                <w:szCs w:val="28"/>
+              </w:rPr>
+              <w:instrText xml:space="preserve"> PAGEREF _Toc209647281 \h </w:instrText>
+            </w:r>
+            <w:r>
+              <w:rPr>
+                <w:rFonts w:ascii="Times New Roman" w:hAnsi="Times New Roman" w:cs="Times New Roman"/>
+                <w:noProof/>
+                <w:webHidden/>
+                <w:sz w:val="28"/>
+                <w:szCs w:val="28"/>
+              </w:rPr>
+            </w:r>
+            <w:r>
+              <w:rPr>
+                <w:rFonts w:ascii="Times New Roman" w:hAnsi="Times New Roman" w:cs="Times New Roman"/>
+                <w:noProof/>
+                <w:webHidden/>
+                <w:sz w:val="28"/>
+                <w:szCs w:val="28"/>
+              </w:rPr>
+              <w:fldChar w:fldCharType="separate"/>
+            </w:r>
+            <w:r>
+              <w:rPr>
+                <w:rFonts w:ascii="Times New Roman" w:hAnsi="Times New Roman" w:cs="Times New Roman"/>
+                <w:noProof/>
+                <w:webHidden/>
+                <w:sz w:val="28"/>
+                <w:szCs w:val="28"/>
+              </w:rPr>
+              <w:t>6</w:t>
+            </w:r>
+            <w:r>
+              <w:rPr>
+                <w:rFonts w:ascii="Times New Roman" w:hAnsi="Times New Roman" w:cs="Times New Roman"/>
+                <w:noProof/>
+                <w:webHidden/>
+                <w:sz w:val="28"/>
+                <w:szCs w:val="28"/>
+              </w:rPr>
+              <w:fldChar w:fldCharType="end"/>
+            </w:r>
+          </w:hyperlink>
+        </w:p>
+        <w:p>
+          <w:pPr>
+            <w:spacing w:after="160" w:line="360" w:lineRule="auto"/>
+            <w:rPr>
+              <w:b/>
+              <w:bCs/>
+              <w:noProof/>
+            </w:rPr>
+          </w:pPr>
+          <w:r>
+            <w:rPr>
+              <w:rFonts w:ascii="Times New Roman" w:hAnsi="Times New Roman" w:cs="Times New Roman"/>
+              <w:bCs/>
+              <w:noProof/>
+              <w:color w:val="000000" w:themeColor="text1"/>
+              <w:sz w:val="28"/>
+              <w:szCs w:val="28"/>
+            </w:rPr>
+            <w:fldChar w:fldCharType="end"/>
+          </w:r>
+        </w:p>
+      </w:sdtContent>
+    </w:sdt>
+    <w:p>
+      <w:pPr>
+        <w:jc w:val="both"/>
+        <w:rPr>
+          <w:rFonts w:ascii="Times New Roman" w:hAnsi="Times New Roman" w:cs="Times New Roman"/>
+          <w:sz w:val="28"/>
+          <w:szCs w:val="28"/>
+          <w:lang w:val="en-US"/>
+        </w:rPr>
+      </w:pPr>
+      <w:r>
+        <w:rPr>
+          <w:rFonts w:ascii="Times New Roman" w:hAnsi="Times New Roman" w:cs="Times New Roman"/>
+          <w:sz w:val="28"/>
+          <w:szCs w:val="28"/>
+          <w:lang w:val="en-US"/>
+        </w:rPr>
+        <w:br w:type="page"/>
       </w:r>
     </w:p>
     <w:p>
       <w:pPr>
-        <w:jc w:val="both"/>
-        <w:rPr>
-          <w:rFonts w:ascii="Times New Roman" w:hAnsi="Times New Roman" w:cs="Times New Roman"/>
-          <w:sz w:val="28"/>
-          <w:szCs w:val="28"/>
+        <w:pStyle w:val="Heading1"/>
+        <w:rPr>
           <w:lang w:val="ru-RU"/>
         </w:rPr>
       </w:pPr>
-      <w:r>
-        <w:rPr>
-          <w:rFonts w:ascii="Times New Roman" w:hAnsi="Times New Roman" w:cs="Times New Roman"/>
-          <w:sz w:val="28"/>
-          <w:szCs w:val="28"/>
-          <w:lang w:val="ru-RU"/>
-        </w:rPr>
-        <w:t xml:space="preserve">Немного про </w:t>
-      </w:r>
-      <w:r>
-        <w:rPr>
-          <w:rFonts w:ascii="Times New Roman" w:hAnsi="Times New Roman" w:cs="Times New Roman"/>
-          <w:sz w:val="28"/>
-          <w:szCs w:val="28"/>
-          <w:lang w:val="en-US"/>
-        </w:rPr>
-        <w:t>Unicode</w:t>
-      </w:r>
-      <w:r>
-        <w:rPr>
-          <w:rFonts w:ascii="Times New Roman" w:hAnsi="Times New Roman" w:cs="Times New Roman"/>
-          <w:sz w:val="28"/>
-          <w:szCs w:val="28"/>
-          <w:lang w:val="ru-RU"/>
-        </w:rPr>
-        <w:br w:type="page"/>
-      </w:r>
-    </w:p>
-    <w:p>
-      <w:pPr>
-        <w:spacing w:line="360" w:lineRule="auto"/>
-        <w:jc w:val="center"/>
-        <w:rPr>
-          <w:rFonts w:ascii="Times New Roman" w:hAnsi="Times New Roman" w:cs="Times New Roman"/>
-          <w:sz w:val="28"/>
-          <w:szCs w:val="28"/>
-          <w:lang w:val="ru-RU"/>
-        </w:rPr>
-      </w:pPr>
-      <w:r>
-        <w:rPr>
-          <w:rFonts w:ascii="Times New Roman" w:hAnsi="Times New Roman" w:cs="Times New Roman"/>
-          <w:sz w:val="28"/>
-          <w:szCs w:val="28"/>
+      <w:bookmarkStart w:id="2" w:name="_Toc209647278"/>
+      <w:r>
+        <w:rPr>
           <w:lang w:val="ru-RU"/>
         </w:rPr>
         <w:lastRenderedPageBreak/>
         <w:t>Введение</w:t>
       </w:r>
+      <w:bookmarkEnd w:id="2"/>
     </w:p>
     <w:p>
       <w:pPr>
@@ -353,25 +974,20 @@
     </w:p>
     <w:p>
       <w:pPr>
-        <w:spacing w:line="360" w:lineRule="auto"/>
-        <w:jc w:val="center"/>
-        <w:rPr>
-          <w:rFonts w:ascii="Times New Roman" w:hAnsi="Times New Roman" w:cs="Times New Roman"/>
-          <w:sz w:val="28"/>
-          <w:szCs w:val="28"/>
+        <w:pStyle w:val="Heading1"/>
+        <w:rPr>
           <w:lang w:val="ru-RU"/>
         </w:rPr>
       </w:pPr>
-      <w:r>
-        <w:rPr>
-          <w:rFonts w:ascii="Times New Roman" w:hAnsi="Times New Roman" w:cs="Times New Roman"/>
-          <w:sz w:val="28"/>
-          <w:szCs w:val="28"/>
+      <w:bookmarkStart w:id="3" w:name="_Toc209647279"/>
+      <w:r>
+        <w:rPr>
           <w:lang w:val="ru-RU"/>
         </w:rPr>
         <w:lastRenderedPageBreak/>
         <w:t>Глава 1</w:t>
       </w:r>
+      <w:bookmarkEnd w:id="3"/>
     </w:p>
     <w:p>
       <w:pPr>
@@ -454,8 +1070,6 @@
       <w:r>
         <w:rPr>
           <w:rFonts w:ascii="Times New Roman" w:hAnsi="Times New Roman" w:cs="Times New Roman"/>
-          <w:b/>
-          <w:bCs/>
           <w:sz w:val="28"/>
           <w:szCs w:val="28"/>
           <w:lang w:val="ru-RU"/>
@@ -598,25 +1212,20 @@
     </w:p>
     <w:p>
       <w:pPr>
-        <w:spacing w:line="360" w:lineRule="auto"/>
-        <w:jc w:val="center"/>
-        <w:rPr>
-          <w:rFonts w:ascii="Times New Roman" w:hAnsi="Times New Roman" w:cs="Times New Roman"/>
-          <w:sz w:val="28"/>
-          <w:szCs w:val="28"/>
+        <w:pStyle w:val="Heading1"/>
+        <w:rPr>
           <w:lang w:val="ru-RU"/>
         </w:rPr>
       </w:pPr>
-      <w:r>
-        <w:rPr>
-          <w:rFonts w:ascii="Times New Roman" w:hAnsi="Times New Roman" w:cs="Times New Roman"/>
-          <w:sz w:val="28"/>
-          <w:szCs w:val="28"/>
+      <w:bookmarkStart w:id="4" w:name="_Toc209647280"/>
+      <w:r>
+        <w:rPr>
           <w:lang w:val="ru-RU"/>
         </w:rPr>
         <w:lastRenderedPageBreak/>
         <w:t>Глава 2</w:t>
       </w:r>
+      <w:bookmarkEnd w:id="4"/>
     </w:p>
     <w:p>
       <w:pPr>
@@ -739,25 +1348,20 @@
     </w:p>
     <w:p>
       <w:pPr>
-        <w:spacing w:line="360" w:lineRule="auto"/>
-        <w:jc w:val="center"/>
-        <w:rPr>
-          <w:rFonts w:ascii="Times New Roman" w:hAnsi="Times New Roman" w:cs="Times New Roman"/>
-          <w:sz w:val="28"/>
-          <w:szCs w:val="28"/>
+        <w:pStyle w:val="Heading1"/>
+        <w:rPr>
           <w:lang w:val="ru-RU"/>
         </w:rPr>
       </w:pPr>
-      <w:r>
-        <w:rPr>
-          <w:rFonts w:ascii="Times New Roman" w:hAnsi="Times New Roman" w:cs="Times New Roman"/>
-          <w:sz w:val="28"/>
-          <w:szCs w:val="28"/>
+      <w:bookmarkStart w:id="5" w:name="_Toc209647281"/>
+      <w:r>
+        <w:rPr>
           <w:lang w:val="ru-RU"/>
         </w:rPr>
         <w:lastRenderedPageBreak/>
         <w:t>Заключение</w:t>
       </w:r>
+      <w:bookmarkEnd w:id="5"/>
     </w:p>
     <w:p>
       <w:pPr>
@@ -1291,17 +1895,18 @@
     <w:link w:val="Heading1Char"/>
     <w:uiPriority w:val="9"/>
     <w:qFormat/>
-    <w:rsid w:val="004432C3"/>
+    <w:rsid w:val="00DB261F"/>
     <w:pPr>
       <w:keepNext/>
       <w:keepLines/>
-      <w:spacing w:before="360" w:after="80"/>
+      <w:spacing w:before="360" w:after="80" w:line="360" w:lineRule="auto"/>
+      <w:jc w:val="center"/>
       <w:outlineLvl w:val="0"/>
     </w:pPr>
     <w:rPr>
-      <w:rFonts w:asciiTheme="majorHAnsi" w:eastAsiaTheme="majorEastAsia" w:hAnsiTheme="majorHAnsi" w:cstheme="majorBidi"/>
-      <w:color w:val="2F5496" w:themeColor="accent1" w:themeShade="BF"/>
-      <w:sz w:val="40"/>
+      <w:rFonts w:ascii="Times New Roman" w:eastAsiaTheme="majorEastAsia" w:hAnsi="Times New Roman" w:cstheme="majorBidi"/>
+      <w:color w:val="000000" w:themeColor="text1"/>
+      <w:sz w:val="28"/>
       <w:szCs w:val="40"/>
     </w:rPr>
   </w:style>
@@ -1527,11 +2132,11 @@
     <w:basedOn w:val="DefaultParagraphFont"/>
     <w:link w:val="Heading1"/>
     <w:uiPriority w:val="9"/>
-    <w:rsid w:val="004432C3"/>
-    <w:rPr>
-      <w:rFonts w:asciiTheme="majorHAnsi" w:eastAsiaTheme="majorEastAsia" w:hAnsiTheme="majorHAnsi" w:cstheme="majorBidi"/>
-      <w:color w:val="2F5496" w:themeColor="accent1" w:themeShade="BF"/>
-      <w:sz w:val="40"/>
+    <w:rsid w:val="00DB261F"/>
+    <w:rPr>
+      <w:rFonts w:ascii="Times New Roman" w:eastAsiaTheme="majorEastAsia" w:hAnsi="Times New Roman" w:cstheme="majorBidi"/>
+      <w:color w:val="000000" w:themeColor="text1"/>
+      <w:sz w:val="28"/>
       <w:szCs w:val="40"/>
     </w:rPr>
   </w:style>
@@ -1811,6 +2416,56 @@
       <w:smallCaps/>
       <w:color w:val="2F5496" w:themeColor="accent1" w:themeShade="BF"/>
       <w:spacing w:val="5"/>
+    </w:rPr>
+  </w:style>
+  <w:style w:type="paragraph" w:styleId="TOCHeading">
+    <w:name w:val="TOC Heading"/>
+    <w:basedOn w:val="Heading1"/>
+    <w:next w:val="Normal"/>
+    <w:uiPriority w:val="39"/>
+    <w:unhideWhenUsed/>
+    <w:qFormat/>
+    <w:rsid w:val="00DB261F"/>
+    <w:pPr>
+      <w:spacing w:before="240" w:after="0" w:line="259" w:lineRule="auto"/>
+      <w:outlineLvl w:val="9"/>
+    </w:pPr>
+    <w:rPr>
+      <w:kern w:val="0"/>
+      <w:sz w:val="32"/>
+      <w:szCs w:val="32"/>
+      <w:lang w:val="en-US"/>
+      <w14:ligatures w14:val="none"/>
+    </w:rPr>
+  </w:style>
+  <w:style w:type="paragraph" w:styleId="TOC1">
+    <w:name w:val="toc 1"/>
+    <w:basedOn w:val="Normal"/>
+    <w:next w:val="Normal"/>
+    <w:autoRedefine/>
+    <w:uiPriority w:val="39"/>
+    <w:unhideWhenUsed/>
+    <w:rsid w:val="00DB261F"/>
+    <w:pPr>
+      <w:spacing w:after="100" w:line="259" w:lineRule="auto"/>
+    </w:pPr>
+    <w:rPr>
+      <w:kern w:val="0"/>
+      <w:sz w:val="22"/>
+      <w:szCs w:val="22"/>
+      <w:lang w:val="ru-RU"/>
+      <w14:ligatures w14:val="none"/>
+    </w:rPr>
+  </w:style>
+  <w:style w:type="character" w:styleId="Hyperlink">
+    <w:name w:val="Hyperlink"/>
+    <w:basedOn w:val="DefaultParagraphFont"/>
+    <w:uiPriority w:val="99"/>
+    <w:unhideWhenUsed/>
+    <w:rsid w:val="00DB261F"/>
+    <w:rPr>
+      <w:color w:val="0563C1" w:themeColor="hyperlink"/>
+      <w:u w:val="single"/>
     </w:rPr>
   </w:style>
 </w:styles>
@@ -2109,4 +2764,16 @@
     </a:ext>
   </a:extLst>
 </a:theme>
+</file>
+
+<file path=customXml/item1.xml><?xml version="1.0" encoding="utf-8"?>
+<b:Sources xmlns:b="http://schemas.openxmlformats.org/officeDocument/2006/bibliography" xmlns="http://schemas.openxmlformats.org/officeDocument/2006/bibliography" SelectedStyle="/APASixthEditionOfficeOnline.xsl" StyleName="APA" Version="6"/>
+</file>
+
+<file path=customXml/itemProps1.xml><?xml version="1.0" encoding="utf-8"?>
+<ds:datastoreItem xmlns:ds="http://schemas.openxmlformats.org/officeDocument/2006/customXml" ds:itemID="{E32053E5-F08D-6C41-A268-F37E79CCDB80}">
+  <ds:schemaRefs>
+    <ds:schemaRef ds:uri="http://schemas.openxmlformats.org/officeDocument/2006/bibliography"/>
+  </ds:schemaRefs>
+</ds:datastoreItem>
 </file>